--- a/Tesina/Allegati/Esercizio4/Esercizio4_tesina.docx
+++ b/Tesina/Allegati/Esercizio4/Esercizio4_tesina.docx
@@ -4,45 +4,16 @@
   <w:body>
     <w:p>
       <w:r>
-        <w:t xml:space="preserve">Esercizio4: </w:t>
-      </w:r>
-      <w:proofErr w:type="spellStart"/>
-      <w:r>
-        <w:t>shift</w:t>
-      </w:r>
-      <w:proofErr w:type="spellEnd"/>
-      <w:r>
-        <w:t xml:space="preserve"> </w:t>
-      </w:r>
-      <w:proofErr w:type="spellStart"/>
-      <w:r>
-        <w:t>register</w:t>
-      </w:r>
-      <w:proofErr w:type="spellEnd"/>
+        <w:t>Esercizio4: shift register</w:t>
+      </w:r>
     </w:p>
     <w:p>
       <w:r>
         <w:t>L’esercizio richiede la progettazione</w:t>
       </w:r>
       <w:r>
-        <w:t xml:space="preserve"> </w:t>
-      </w:r>
-      <w:r>
-        <w:t xml:space="preserve">di uno </w:t>
-      </w:r>
-      <w:proofErr w:type="spellStart"/>
-      <w:r>
-        <w:t>shift</w:t>
-      </w:r>
-      <w:proofErr w:type="spellEnd"/>
-      <w:r>
-        <w:t xml:space="preserve"> </w:t>
-      </w:r>
-      <w:proofErr w:type="spellStart"/>
-      <w:r>
-        <w:t>register</w:t>
-      </w:r>
-      <w:proofErr w:type="spellEnd"/>
+        <w:t xml:space="preserve"> di uno shift register</w:t>
+      </w:r>
       <w:r>
         <w:t xml:space="preserve">, mediante un approccio </w:t>
       </w:r>
@@ -68,31 +39,7 @@
         </w:numPr>
       </w:pPr>
       <w:r>
-        <w:t xml:space="preserve">Modo variabile: lo </w:t>
-      </w:r>
-      <w:proofErr w:type="spellStart"/>
-      <w:r>
-        <w:t>shift</w:t>
-      </w:r>
-      <w:proofErr w:type="spellEnd"/>
-      <w:r>
-        <w:t xml:space="preserve"> </w:t>
-      </w:r>
-      <w:proofErr w:type="spellStart"/>
-      <w:r>
-        <w:t>register</w:t>
-      </w:r>
-      <w:proofErr w:type="spellEnd"/>
-      <w:r>
-        <w:t xml:space="preserve">, sulla base di un segnale in ingresso, deve effettuare </w:t>
-      </w:r>
-      <w:proofErr w:type="spellStart"/>
-      <w:r>
-        <w:t>shift</w:t>
-      </w:r>
-      <w:proofErr w:type="spellEnd"/>
-      <w:r>
-        <w:t xml:space="preserve"> verso destra </w:t>
+        <w:t xml:space="preserve">Modo variabile: lo shift register, sulla base di un segnale in ingresso, deve effettuare shift verso destra </w:t>
       </w:r>
       <w:r>
         <w:t>o</w:t>
@@ -109,27 +56,14 @@
           <w:numId w:val="1"/>
         </w:numPr>
       </w:pPr>
-      <w:proofErr w:type="spellStart"/>
-      <w:r>
-        <w:t>Shift</w:t>
-      </w:r>
-      <w:proofErr w:type="spellEnd"/>
-      <w:r>
-        <w:t xml:space="preserve"> variabile: sulla base di un segnale in ingresso, il registro deve poter variare il </w:t>
+      <w:r>
+        <w:t xml:space="preserve">Shift variabile: sulla base di un segnale in ingresso, il registro deve poter variare il </w:t>
       </w:r>
       <w:r>
         <w:t>n</w:t>
       </w:r>
       <w:r>
-        <w:t xml:space="preserve">umero di posizioni di </w:t>
-      </w:r>
-      <w:proofErr w:type="spellStart"/>
-      <w:r>
-        <w:t>shift</w:t>
-      </w:r>
-      <w:proofErr w:type="spellEnd"/>
-      <w:r>
-        <w:t>.</w:t>
+        <w:t>umero di posizioni di shift.</w:t>
       </w:r>
     </w:p>
     <w:p/>
@@ -189,29 +123,13 @@
     </w:p>
     <w:p>
       <w:r>
-        <w:t xml:space="preserve">per la progettazione di tipo comportamentale è stato utilizzato il costrutto </w:t>
-      </w:r>
-      <w:proofErr w:type="spellStart"/>
-      <w:r>
-        <w:t>if</w:t>
-      </w:r>
-      <w:proofErr w:type="spellEnd"/>
-      <w:r>
-        <w:t xml:space="preserve">, dato che sia le opzioni di modo </w:t>
+        <w:t xml:space="preserve">per la progettazione di tipo comportamentale è stato utilizzato il costrutto if, dato che sia le opzioni di modo </w:t>
       </w:r>
       <w:r>
         <w:t>ch</w:t>
       </w:r>
       <w:r>
-        <w:t xml:space="preserve">e di </w:t>
-      </w:r>
-      <w:proofErr w:type="spellStart"/>
-      <w:r>
-        <w:t>shift</w:t>
-      </w:r>
-      <w:proofErr w:type="spellEnd"/>
-      <w:r>
-        <w:t xml:space="preserve"> comprendevano solo </w:t>
+        <w:t xml:space="preserve">e di shift comprendevano solo </w:t>
       </w:r>
       <w:r>
         <w:t>due</w:t>
@@ -231,23 +149,7 @@
         <w:t>Lo</w:t>
       </w:r>
       <w:r>
-        <w:t xml:space="preserve"> </w:t>
-      </w:r>
-      <w:proofErr w:type="spellStart"/>
-      <w:r>
-        <w:t>shift</w:t>
-      </w:r>
-      <w:proofErr w:type="spellEnd"/>
-      <w:r>
-        <w:t xml:space="preserve"> </w:t>
-      </w:r>
-      <w:proofErr w:type="spellStart"/>
-      <w:r>
-        <w:t>register</w:t>
-      </w:r>
-      <w:proofErr w:type="spellEnd"/>
-      <w:r>
-        <w:t xml:space="preserve"> </w:t>
+        <w:t xml:space="preserve"> shift register </w:t>
       </w:r>
       <w:r>
         <w:t xml:space="preserve">realizzato </w:t>
@@ -265,15 +167,7 @@
         </w:numPr>
       </w:pPr>
       <w:r>
-        <w:t xml:space="preserve">Ingresso mode: tale segnale varia la modalità di </w:t>
-      </w:r>
-      <w:proofErr w:type="spellStart"/>
-      <w:r>
-        <w:t>shift</w:t>
-      </w:r>
-      <w:proofErr w:type="spellEnd"/>
-      <w:r>
-        <w:t>: se pari ad 1, il valore viene inserito da destra, altrimenti da sinistra.</w:t>
+        <w:t>Ingresso mode: tale segnale varia la modalità di shift: se pari ad 1, il valore viene inserito da destra, altrimenti da sinistra.</w:t>
       </w:r>
     </w:p>
     <w:p>
@@ -285,27 +179,13 @@
         </w:numPr>
       </w:pPr>
       <w:r>
-        <w:t xml:space="preserve"> </w:t>
-      </w:r>
-      <w:r>
-        <w:t xml:space="preserve">Ingresso </w:t>
-      </w:r>
-      <w:r>
-        <w:t>a: tale segnale funge da abilitazione, ovvero il regi</w:t>
+        <w:t xml:space="preserve"> Ingresso a: tale segnale funge da abilitazione, ovvero il regi</w:t>
       </w:r>
       <w:r>
         <w:t>s</w:t>
       </w:r>
       <w:r>
-        <w:t xml:space="preserve">tro effettua uno </w:t>
-      </w:r>
-      <w:proofErr w:type="spellStart"/>
-      <w:r>
-        <w:t>shift</w:t>
-      </w:r>
-      <w:proofErr w:type="spellEnd"/>
-      <w:r>
-        <w:t xml:space="preserve"> solo se, sul fronte di salita del clock, rileva un</w:t>
+        <w:t>tro effettua uno shift solo se, sul fronte di salita del clock, rileva un</w:t>
       </w:r>
       <w:r>
         <w:t>’</w:t>
@@ -323,31 +203,7 @@
         </w:numPr>
       </w:pPr>
       <w:r>
-        <w:t xml:space="preserve">Ingresso </w:t>
-      </w:r>
-      <w:proofErr w:type="spellStart"/>
-      <w:r>
-        <w:t>shift</w:t>
-      </w:r>
-      <w:proofErr w:type="spellEnd"/>
-      <w:r>
-        <w:t xml:space="preserve">: è il segnale che gestisce il numero di posizioni dello </w:t>
-      </w:r>
-      <w:proofErr w:type="spellStart"/>
-      <w:r>
-        <w:t>shift</w:t>
-      </w:r>
-      <w:proofErr w:type="spellEnd"/>
-      <w:r>
-        <w:t xml:space="preserve">: quando è pari a 0, avviene lo </w:t>
-      </w:r>
-      <w:proofErr w:type="spellStart"/>
-      <w:r>
-        <w:t>shift</w:t>
-      </w:r>
-      <w:proofErr w:type="spellEnd"/>
-      <w:r>
-        <w:t xml:space="preserve"> di una posizione, altrimenti di </w:t>
+        <w:t xml:space="preserve">Ingresso shift: è il segnale che gestisce il numero di posizioni dello shift: quando è pari a 0, avviene lo shift di una posizione, altrimenti di </w:t>
       </w:r>
       <w:r>
         <w:t>due.</w:t>
@@ -465,29 +321,13 @@
     </w:p>
     <w:p>
       <w:r>
-        <w:t xml:space="preserve">per la realizzazione tramite un approccio strutturale, sono stati realizzati dei </w:t>
-      </w:r>
-      <w:proofErr w:type="spellStart"/>
-      <w:r>
-        <w:t>flip</w:t>
-      </w:r>
-      <w:proofErr w:type="spellEnd"/>
-      <w:r>
-        <w:t xml:space="preserve"> flop D bidirezionali.</w:t>
+        <w:t>per la realizzazione tramite un approccio strutturale, sono stati realizzati dei flip flop D bidirezionali.</w:t>
       </w:r>
     </w:p>
     <w:p/>
     <w:p>
       <w:r>
-        <w:t xml:space="preserve">Component </w:t>
-      </w:r>
-      <w:proofErr w:type="spellStart"/>
-      <w:r>
-        <w:t>Ffd_bidirezionali</w:t>
-      </w:r>
-      <w:proofErr w:type="spellEnd"/>
-      <w:r>
-        <w:t>:</w:t>
+        <w:t>Component Ffd_bidirezionali:</w:t>
       </w:r>
     </w:p>
     <w:p/>
@@ -560,19 +400,9 @@
       <w:r>
         <w:t xml:space="preserve"> (</w:t>
       </w:r>
-      <w:proofErr w:type="spellStart"/>
-      <w:r>
-        <w:t>leftInput</w:t>
-      </w:r>
-      <w:proofErr w:type="spellEnd"/>
-      <w:r>
-        <w:t xml:space="preserve"> e </w:t>
-      </w:r>
-      <w:proofErr w:type="spellStart"/>
-      <w:r>
-        <w:t>RightInput</w:t>
-      </w:r>
-      <w:proofErr w:type="spellEnd"/>
+      <w:r>
+        <w:t>leftInput e RightInput</w:t>
+      </w:r>
       <w:r>
         <w:t>) e, in base al segnale di mode in ingresso, decide quale riportare in uscita. Tale componente è sincrono e lavora solo con abilitazione pari ad 1.</w:t>
       </w:r>
@@ -643,36 +473,12 @@
         <w:t xml:space="preserve"> essere riportato</w:t>
       </w:r>
       <w:r>
-        <w:t xml:space="preserve"> in ingresso ai </w:t>
-      </w:r>
-      <w:proofErr w:type="spellStart"/>
-      <w:r>
-        <w:t>flipflop</w:t>
-      </w:r>
-      <w:proofErr w:type="spellEnd"/>
-      <w:r>
-        <w:t xml:space="preserve">, in base allo </w:t>
-      </w:r>
-      <w:proofErr w:type="spellStart"/>
-      <w:r>
-        <w:t>shift</w:t>
-      </w:r>
-      <w:proofErr w:type="spellEnd"/>
-      <w:r>
-        <w:t xml:space="preserve"> richiesto.</w:t>
-      </w:r>
-    </w:p>
-    <w:p>
-      <w:r>
-        <w:t xml:space="preserve">Dato che lo </w:t>
-      </w:r>
-      <w:proofErr w:type="spellStart"/>
-      <w:r>
-        <w:t>shift</w:t>
-      </w:r>
-      <w:proofErr w:type="spellEnd"/>
-      <w:r>
-        <w:t xml:space="preserve"> può variare al massimo di una posizione, un multiplexer 2:1 è sufficiente; in un caso più generale</w:t>
+        <w:t xml:space="preserve"> in ingresso ai flipflop, in base allo shift richiesto.</w:t>
+      </w:r>
+    </w:p>
+    <w:p>
+      <w:r>
+        <w:t>Dato che lo shift può variare al massimo di una posizione, un multiplexer 2:1 è sufficiente; in un caso più generale</w:t>
       </w:r>
       <w:r>
         <w:t>,</w:t>
@@ -840,22 +646,16 @@
           <w:ilvl w:val="0"/>
           <w:numId w:val="1"/>
         </w:numPr>
-      </w:pPr>
-      <w:proofErr w:type="spellStart"/>
-      <w:r>
-        <w:t>Primoff</w:t>
-      </w:r>
-      <w:proofErr w:type="spellEnd"/>
-      <w:r>
-        <w:t xml:space="preserve">: è il primo </w:t>
-      </w:r>
-      <w:proofErr w:type="spellStart"/>
-      <w:r>
-        <w:t>flip</w:t>
-      </w:r>
-      <w:proofErr w:type="spellEnd"/>
-      <w:r>
-        <w:t xml:space="preserve"> flop da sinistra, ovvero quello di posizione 1. È stato differenziato dagli altri poiché presenterà il multiplexer solo sull’ingresso destro, dato che il sinistro è legato all’input.</w:t>
+        <w:jc w:val="both"/>
+      </w:pPr>
+      <w:r>
+        <w:t>Primoff: è il primo flip flop da sinistra, ovvero quello di posizione 1. È stato differenziato dagli altri poiché presenterà il multiplexer solo sull’ingresso destro, dato che il sinistro è legato all’input</w:t>
+      </w:r>
+      <w:r>
+        <w:t xml:space="preserve"> del registro</w:t>
+      </w:r>
+      <w:r>
+        <w:t>.</w:t>
       </w:r>
     </w:p>
     <w:p>
@@ -865,46 +665,16 @@
           <w:ilvl w:val="0"/>
           <w:numId w:val="1"/>
         </w:numPr>
-      </w:pPr>
-      <w:proofErr w:type="spellStart"/>
-      <w:r>
-        <w:t>Ultimoff</w:t>
-      </w:r>
-      <w:proofErr w:type="spellEnd"/>
-      <w:r>
-        <w:t xml:space="preserve">: è il primo </w:t>
-      </w:r>
-      <w:proofErr w:type="spellStart"/>
-      <w:r>
-        <w:t>flip</w:t>
-      </w:r>
-      <w:proofErr w:type="spellEnd"/>
-      <w:r>
-        <w:t xml:space="preserve"> flop da </w:t>
-      </w:r>
-      <w:r>
-        <w:t>destra</w:t>
-      </w:r>
-      <w:r>
-        <w:t xml:space="preserve">, ovvero quello di posizione </w:t>
-      </w:r>
-      <w:r>
-        <w:t>N</w:t>
-      </w:r>
-      <w:r>
-        <w:t xml:space="preserve">. È stato differenziato dagli altri poiché presenterà il multiplexer solo sull’ingresso </w:t>
-      </w:r>
-      <w:r>
-        <w:t>sinistro</w:t>
-      </w:r>
-      <w:r>
-        <w:t xml:space="preserve">, dato che il </w:t>
-      </w:r>
-      <w:r>
-        <w:t>destro</w:t>
-      </w:r>
-      <w:r>
-        <w:t xml:space="preserve"> è legato all’input.</w:t>
+        <w:jc w:val="both"/>
+      </w:pPr>
+      <w:r>
+        <w:t>Ultimoff: è il primo flip flop da destra, ovvero quello di posizione N. È stato differenziato dagli altri poiché presenterà il multiplexer solo sull’ingresso sinistro, dato che il destro è legato all’input</w:t>
+      </w:r>
+      <w:r>
+        <w:t xml:space="preserve"> del registro</w:t>
+      </w:r>
+      <w:r>
+        <w:t>.</w:t>
       </w:r>
     </w:p>
     <w:p>
@@ -914,17 +684,10 @@
           <w:ilvl w:val="0"/>
           <w:numId w:val="1"/>
         </w:numPr>
-      </w:pPr>
-      <w:r>
-        <w:t xml:space="preserve">Ff_with0: sono i </w:t>
-      </w:r>
-      <w:proofErr w:type="spellStart"/>
-      <w:r>
-        <w:t>flipflop</w:t>
-      </w:r>
-      <w:proofErr w:type="spellEnd"/>
-      <w:r>
-        <w:t xml:space="preserve"> che, nel multiplexer</w:t>
+        <w:jc w:val="both"/>
+      </w:pPr>
+      <w:r>
+        <w:t>Ff_with0: sono i flipflop che, nel multiplexer</w:t>
       </w:r>
       <w:r>
         <w:t xml:space="preserve"> </w:t>
@@ -936,53 +699,19 @@
         <w:t>,</w:t>
       </w:r>
       <w:r>
-        <w:t xml:space="preserve"> presentano degli 0, in quanto non hanno abbastanza </w:t>
-      </w:r>
-      <w:proofErr w:type="spellStart"/>
-      <w:r>
-        <w:t>flipflop</w:t>
-      </w:r>
-      <w:proofErr w:type="spellEnd"/>
-      <w:r>
-        <w:t xml:space="preserve"> che li precedono</w:t>
-      </w:r>
-      <w:r>
-        <w:t xml:space="preserve">. Es: nel </w:t>
-      </w:r>
-      <w:proofErr w:type="spellStart"/>
-      <w:r>
-        <w:t>flipflop</w:t>
-      </w:r>
-      <w:proofErr w:type="spellEnd"/>
-      <w:r>
-        <w:t xml:space="preserve"> di posizione 2, per l’ingresso sinistro, la scelta ricadrà tra l’uscita del </w:t>
-      </w:r>
-      <w:proofErr w:type="spellStart"/>
-      <w:r>
-        <w:t>flipflop</w:t>
-      </w:r>
-      <w:proofErr w:type="spellEnd"/>
-      <w:r>
-        <w:t xml:space="preserve"> di posizione 1 ed uno 0</w:t>
-      </w:r>
-      <w:r>
-        <w:t xml:space="preserve">, </w:t>
-      </w:r>
-      <w:proofErr w:type="spellStart"/>
-      <w:r>
-        <w:t>datoc</w:t>
-      </w:r>
-      <w:proofErr w:type="spellEnd"/>
-      <w:r>
-        <w:t xml:space="preserve"> he non esiste un </w:t>
-      </w:r>
-      <w:proofErr w:type="spellStart"/>
-      <w:r>
-        <w:t>flipflop</w:t>
-      </w:r>
-      <w:proofErr w:type="spellEnd"/>
-      <w:r>
-        <w:t xml:space="preserve"> di posizione 0</w:t>
+        <w:t xml:space="preserve"> presentano degli 0, in quanto non hanno abbastanza flipflop che li precedono</w:t>
+      </w:r>
+      <w:r>
+        <w:t>. Es: nel flipflop di posizione 2, per l’ingresso sinistro, la scelta ricadrà tra l’uscita del flipflop di posizione 1 ed uno 0</w:t>
+      </w:r>
+      <w:r>
+        <w:t>, dato</w:t>
+      </w:r>
+      <w:r>
+        <w:t xml:space="preserve"> </w:t>
+      </w:r>
+      <w:r>
+        <w:t>che non esiste un flipflop di posizione 0</w:t>
       </w:r>
       <w:r>
         <w:t xml:space="preserve">. </w:t>
@@ -995,30 +724,10 @@
           <w:ilvl w:val="0"/>
           <w:numId w:val="1"/>
         </w:numPr>
-      </w:pPr>
-      <w:proofErr w:type="spellStart"/>
-      <w:r>
-        <w:t>Ffintermedi</w:t>
-      </w:r>
-      <w:proofErr w:type="spellEnd"/>
-      <w:r>
-        <w:t xml:space="preserve">: sono quei </w:t>
-      </w:r>
-      <w:proofErr w:type="spellStart"/>
-      <w:r>
-        <w:t>flipflop</w:t>
-      </w:r>
-      <w:proofErr w:type="spellEnd"/>
-      <w:r>
-        <w:t xml:space="preserve"> che presentano multiplexer si per l’ingresso di destra che di sinistra, ed entrambi prendono gli ingressi da </w:t>
-      </w:r>
-      <w:proofErr w:type="spellStart"/>
-      <w:r>
-        <w:t>flipflop</w:t>
-      </w:r>
-      <w:proofErr w:type="spellEnd"/>
-      <w:r>
-        <w:t xml:space="preserve"> precedenti.</w:t>
+        <w:jc w:val="both"/>
+      </w:pPr>
+      <w:r>
+        <w:t>Ffintermedi: sono quei flipflop che presentano multiplexer si per l’ingresso di destra che di sinistra, ed entrambi prendono gli ingressi da flipflop precedenti.</w:t>
       </w:r>
     </w:p>
     <w:p>
@@ -1089,26 +798,13 @@
     </w:p>
     <w:p>
       <w:r>
-        <w:t xml:space="preserve">verrà ora presentata una simulazione del funzionamento della macchina, verificando tutte le combinazioni dei segnali mode e </w:t>
-      </w:r>
-      <w:proofErr w:type="spellStart"/>
-      <w:r>
-        <w:t>shift</w:t>
-      </w:r>
-      <w:proofErr w:type="spellEnd"/>
-      <w:r>
-        <w:t>.</w:t>
+        <w:t>verrà ora presentata una simulazione del funzionamento della macchina, verificando tutte le combinazioni dei segnali mode e shift.</w:t>
       </w:r>
       <w:r>
         <w:t xml:space="preserve"> I risultati della simulazione sono analoghi per entrambe le </w:t>
       </w:r>
-      <w:proofErr w:type="spellStart"/>
-      <w:r>
-        <w:t>architecture</w:t>
-      </w:r>
-      <w:proofErr w:type="spellEnd"/>
-      <w:r>
-        <w:t>.</w:t>
+      <w:r>
+        <w:t>architecture.</w:t>
       </w:r>
     </w:p>
     <w:p/>
